--- a/FinalPaper/FinalPaper_Sixue Liu.docx
+++ b/FinalPaper/FinalPaper_Sixue Liu.docx
@@ -1481,6 +1481,7 @@
         <w:spacing w:line="480" w:lineRule="auto"/>
         <w:ind w:firstLineChars="150" w:firstLine="360"/>
         <w:rPr>
+          <w:rFonts w:hint="eastAsia"/>
           <w:szCs w:val="24"/>
         </w:rPr>
       </w:pPr>
@@ -1768,15 +1769,6 @@
         </w:rPr>
         <w:t xml:space="preserve">overall male and female demographic trends. </w:t>
       </w:r>
-    </w:p>
-    <w:p>
-      <w:pPr>
-        <w:spacing w:line="480" w:lineRule="auto"/>
-        <w:ind w:firstLineChars="150" w:firstLine="360"/>
-        <w:rPr>
-          <w:szCs w:val="24"/>
-        </w:rPr>
-      </w:pPr>
     </w:p>
     <w:p>
       <w:pPr>
@@ -1955,90 +1947,137 @@
         <w:rPr>
           <w:szCs w:val="24"/>
         </w:rPr>
-        <w:t xml:space="preserve"> A</w:t>
-      </w:r>
-      <w:r>
-        <w:rPr>
-          <w:rFonts w:hint="eastAsia"/>
-          <w:szCs w:val="24"/>
-        </w:rPr>
-        <w:t>fter</w:t>
-      </w:r>
-      <w:r>
-        <w:rPr>
-          <w:szCs w:val="24"/>
-        </w:rPr>
-        <w:t xml:space="preserve"> the feature importance analysis, I selected the first fifteen most important control variables. Combined with other missing records, I selected six most relevant and important variables to analyze. </w:t>
+        <w:t xml:space="preserve"> </w:t>
+      </w:r>
+      <w:r>
+        <w:rPr>
+          <w:szCs w:val="24"/>
+        </w:rPr>
+        <w:t>C</w:t>
+      </w:r>
+      <w:r>
+        <w:rPr>
+          <w:rFonts w:hint="eastAsia"/>
+          <w:szCs w:val="24"/>
+        </w:rPr>
+        <w:t>om</w:t>
+      </w:r>
+      <w:r>
+        <w:rPr>
+          <w:szCs w:val="24"/>
+        </w:rPr>
+        <w:t xml:space="preserve">bined with other missing records, I used 20 variables to do the feature selection. As figure 3-2 shows, I decided to select the first six </w:t>
+      </w:r>
+      <w:r>
+        <w:rPr>
+          <w:szCs w:val="24"/>
+        </w:rPr>
+        <w:t xml:space="preserve">most relevant and important variables </w:t>
+      </w:r>
+      <w:r>
+        <w:rPr>
+          <w:szCs w:val="24"/>
+        </w:rPr>
+        <w:t xml:space="preserve">as control variables in my regression analysis. </w:t>
       </w:r>
     </w:p>
     <w:p>
       <w:pPr>
         <w:spacing w:line="480" w:lineRule="auto"/>
         <w:ind w:firstLineChars="0" w:firstLine="0"/>
-        <w:rPr>
-          <w:rFonts w:hint="eastAsia"/>
-          <w:szCs w:val="24"/>
-        </w:rPr>
-      </w:pPr>
+        <w:jc w:val="center"/>
+        <w:rPr>
+          <w:sz w:val="21"/>
+        </w:rPr>
+      </w:pPr>
+      <w:r>
+        <w:rPr>
+          <w:sz w:val="21"/>
+        </w:rPr>
+        <w:t>Figure 3-2 Feature Importance Graph</w:t>
+      </w:r>
     </w:p>
     <w:p>
       <w:pPr>
         <w:spacing w:line="480" w:lineRule="auto"/>
         <w:ind w:firstLineChars="0" w:firstLine="0"/>
-        <w:rPr>
-          <w:szCs w:val="24"/>
-        </w:rPr>
-      </w:pPr>
-      <w:r>
-        <w:rPr>
-          <w:szCs w:val="24"/>
-        </w:rPr>
-        <w:t xml:space="preserve">3.2 </w:t>
-      </w:r>
-      <w:r>
-        <w:rPr>
-          <w:szCs w:val="24"/>
-        </w:rPr>
-        <w:t xml:space="preserve">Desciptive statistics </w:t>
+        <w:jc w:val="center"/>
+        <w:rPr>
+          <w:rFonts w:hint="eastAsia"/>
+          <w:sz w:val="21"/>
+        </w:rPr>
+      </w:pPr>
+      <w:r>
+        <w:drawing>
+          <wp:inline distT="0" distB="0" distL="0" distR="0" wp14:anchorId="0558FB3E" wp14:editId="2380864B">
+            <wp:extent cx="1740240" cy="2889895"/>
+            <wp:effectExtent l="0" t="0" r="0" b="5715"/>
+            <wp:docPr id="6" name="图片 6"/>
+            <wp:cNvGraphicFramePr>
+              <a:graphicFrameLocks xmlns:a="http://schemas.openxmlformats.org/drawingml/2006/main" noChangeAspect="1"/>
+            </wp:cNvGraphicFramePr>
+            <a:graphic xmlns:a="http://schemas.openxmlformats.org/drawingml/2006/main">
+              <a:graphicData uri="http://schemas.openxmlformats.org/drawingml/2006/picture">
+                <pic:pic xmlns:pic="http://schemas.openxmlformats.org/drawingml/2006/picture">
+                  <pic:nvPicPr>
+                    <pic:cNvPr id="0" name="Picture 1"/>
+                    <pic:cNvPicPr>
+                      <a:picLocks noChangeAspect="1" noChangeArrowheads="1"/>
+                    </pic:cNvPicPr>
+                  </pic:nvPicPr>
+                  <pic:blipFill>
+                    <a:blip r:embed="rId11">
+                      <a:extLst>
+                        <a:ext uri="{28A0092B-C50C-407E-A947-70E740481C1C}">
+                          <a14:useLocalDpi xmlns:a14="http://schemas.microsoft.com/office/drawing/2010/main" val="0"/>
+                        </a:ext>
+                      </a:extLst>
+                    </a:blip>
+                    <a:srcRect/>
+                    <a:stretch>
+                      <a:fillRect/>
+                    </a:stretch>
+                  </pic:blipFill>
+                  <pic:spPr bwMode="auto">
+                    <a:xfrm>
+                      <a:off x="0" y="0"/>
+                      <a:ext cx="1811833" cy="3008784"/>
+                    </a:xfrm>
+                    <a:prstGeom prst="rect">
+                      <a:avLst/>
+                    </a:prstGeom>
+                    <a:noFill/>
+                    <a:ln>
+                      <a:noFill/>
+                    </a:ln>
+                  </pic:spPr>
+                </pic:pic>
+              </a:graphicData>
+            </a:graphic>
+          </wp:inline>
+        </w:drawing>
       </w:r>
     </w:p>
     <w:p>
       <w:pPr>
         <w:spacing w:line="480" w:lineRule="auto"/>
-        <w:ind w:firstLineChars="150" w:firstLine="360"/>
-        <w:rPr>
-          <w:szCs w:val="24"/>
-        </w:rPr>
-      </w:pPr>
-      <w:r>
-        <w:rPr>
-          <w:szCs w:val="24"/>
-        </w:rPr>
-        <w:t>Our main dependent variable is the sex ratio of the county-level birth population from 1949 to 1965, based on the data published by the China Gazetteer Project and the United Nations (</w:t>
-      </w:r>
-      <w:r>
-        <w:rPr>
-          <w:szCs w:val="24"/>
-        </w:rPr>
-        <w:t>T</w:t>
-      </w:r>
-      <w:r>
-        <w:rPr>
-          <w:szCs w:val="24"/>
-        </w:rPr>
-        <w:t xml:space="preserve">he sex ratios greater than 5 and less than 0.1 are removed. Extreme values ​​may be due to manual </w:t>
-      </w:r>
-      <w:r>
-        <w:rPr>
-          <w:szCs w:val="24"/>
-        </w:rPr>
-        <w:t>input</w:t>
-      </w:r>
-      <w:r>
-        <w:rPr>
-          <w:szCs w:val="24"/>
-        </w:rPr>
-        <w:t xml:space="preserve"> errors). </w:t>
+        <w:ind w:firstLineChars="0" w:firstLine="0"/>
+        <w:rPr>
+          <w:szCs w:val="24"/>
+        </w:rPr>
+      </w:pPr>
+      <w:r>
+        <w:rPr>
+          <w:szCs w:val="24"/>
+        </w:rPr>
+        <w:lastRenderedPageBreak/>
+        <w:t xml:space="preserve">3.2 </w:t>
+      </w:r>
+      <w:r>
+        <w:rPr>
+          <w:szCs w:val="24"/>
+        </w:rPr>
+        <w:t xml:space="preserve">Desciptive statistics </w:t>
       </w:r>
     </w:p>
     <w:p>
@@ -2053,98 +2092,31 @@
         <w:rPr>
           <w:szCs w:val="24"/>
         </w:rPr>
-        <w:t xml:space="preserve">In the county-level data, the </w:t>
-      </w:r>
-      <w:r>
-        <w:rPr>
-          <w:szCs w:val="24"/>
-        </w:rPr>
-        <w:t>sex</w:t>
-      </w:r>
-      <w:r>
-        <w:rPr>
-          <w:szCs w:val="24"/>
-        </w:rPr>
-        <w:t xml:space="preserve"> ratio </w:t>
-      </w:r>
-      <w:r>
-        <w:rPr>
-          <w:szCs w:val="24"/>
-        </w:rPr>
-        <w:t>at</w:t>
-      </w:r>
-      <w:r>
-        <w:rPr>
-          <w:szCs w:val="24"/>
-        </w:rPr>
-        <w:t xml:space="preserve"> birth in China during th</w:t>
-      </w:r>
-      <w:r>
-        <w:rPr>
-          <w:szCs w:val="24"/>
-        </w:rPr>
-        <w:t xml:space="preserve">e collectivization </w:t>
-      </w:r>
-      <w:r>
-        <w:rPr>
-          <w:szCs w:val="24"/>
-        </w:rPr>
-        <w:t xml:space="preserve">period is close to the normalization of biological significance. In 2005, the </w:t>
-      </w:r>
-      <w:r>
-        <w:rPr>
-          <w:szCs w:val="24"/>
-        </w:rPr>
-        <w:t xml:space="preserve">overall </w:t>
-      </w:r>
-      <w:r>
-        <w:rPr>
-          <w:szCs w:val="24"/>
-        </w:rPr>
-        <w:t>male-</w:t>
-      </w:r>
-      <w:r>
-        <w:rPr>
-          <w:szCs w:val="24"/>
-        </w:rPr>
-        <w:lastRenderedPageBreak/>
-        <w:t>female ratio in China was 118.88:100. The sex ratio at birth in Jiangxi, Guangdong, Hainan, Anhui, and Henan provinces even exceeded 130:100. In most countries, the male-female ratio is between 97.0:100 and 100.3:100, while the world average is between 105-107:100</w:t>
-      </w:r>
-      <w:r>
-        <w:rPr>
-          <w:szCs w:val="24"/>
-        </w:rPr>
-        <w:t>.</w:t>
-      </w:r>
-      <w:r>
-        <w:rPr>
-          <w:szCs w:val="24"/>
-        </w:rPr>
-        <w:t xml:space="preserve"> </w:t>
-      </w:r>
-      <w:r>
-        <w:rPr>
-          <w:szCs w:val="24"/>
-        </w:rPr>
-        <w:t>It’s not hard to see, t</w:t>
-      </w:r>
-      <w:r>
-        <w:rPr>
-          <w:szCs w:val="24"/>
-        </w:rPr>
-        <w:t xml:space="preserve">he male-female ratio in China has been highly distorted since the 1980s. This situation has continued to </w:t>
-      </w:r>
-      <w:r>
-        <w:rPr>
-          <w:szCs w:val="24"/>
-        </w:rPr>
-        <w:t>today</w:t>
-      </w:r>
-      <w:r>
-        <w:rPr>
-          <w:szCs w:val="24"/>
-        </w:rPr>
-        <w:t xml:space="preserve"> (Loh and Remick, 2015). From this, we can see that it was indeed before the 1980s, that is to say, the sex ratio in the collectivization period was close to the normal range in the biological sense.</w:t>
+        <w:t>Our main dependent variable is the sex ratio of the county-level birth population from 1949 to 1965, based on the data published by the China Gazetteer Project and the United Nations (</w:t>
+      </w:r>
+      <w:r>
+        <w:rPr>
+          <w:szCs w:val="24"/>
+        </w:rPr>
+        <w:t>T</w:t>
+      </w:r>
+      <w:r>
+        <w:rPr>
+          <w:szCs w:val="24"/>
+        </w:rPr>
+        <w:t xml:space="preserve">he sex ratios greater than 5 and less than 0.1 are removed. Extreme values ​​may be due to manual </w:t>
+      </w:r>
+      <w:r>
+        <w:rPr>
+          <w:szCs w:val="24"/>
+        </w:rPr>
+        <w:t>input</w:t>
+      </w:r>
+      <w:r>
+        <w:rPr>
+          <w:szCs w:val="24"/>
+        </w:rPr>
+        <w:t xml:space="preserve"> errors). </w:t>
       </w:r>
     </w:p>
     <w:p>
@@ -2159,7 +2131,61 @@
         <w:rPr>
           <w:szCs w:val="24"/>
         </w:rPr>
-        <w:t>Figure</w:t>
+        <w:t xml:space="preserve">In the county-level data, the </w:t>
+      </w:r>
+      <w:r>
+        <w:rPr>
+          <w:szCs w:val="24"/>
+        </w:rPr>
+        <w:t>sex</w:t>
+      </w:r>
+      <w:r>
+        <w:rPr>
+          <w:szCs w:val="24"/>
+        </w:rPr>
+        <w:t xml:space="preserve"> ratio </w:t>
+      </w:r>
+      <w:r>
+        <w:rPr>
+          <w:szCs w:val="24"/>
+        </w:rPr>
+        <w:t>at</w:t>
+      </w:r>
+      <w:r>
+        <w:rPr>
+          <w:szCs w:val="24"/>
+        </w:rPr>
+        <w:t xml:space="preserve"> birth in China during th</w:t>
+      </w:r>
+      <w:r>
+        <w:rPr>
+          <w:szCs w:val="24"/>
+        </w:rPr>
+        <w:t xml:space="preserve">e collectivization </w:t>
+      </w:r>
+      <w:r>
+        <w:rPr>
+          <w:szCs w:val="24"/>
+        </w:rPr>
+        <w:t xml:space="preserve">period is close to the normalization of biological significance. In 2005, the </w:t>
+      </w:r>
+      <w:r>
+        <w:rPr>
+          <w:szCs w:val="24"/>
+        </w:rPr>
+        <w:t xml:space="preserve">overall </w:t>
+      </w:r>
+      <w:r>
+        <w:rPr>
+          <w:szCs w:val="24"/>
+        </w:rPr>
+        <w:t>male-female ratio in China was 118.88:100. The sex ratio at birth in Jiangxi, Guangdong, Hainan, Anhui, and Henan provinces even exceeded 130:100. In most countries, the male-female ratio is between 97.0:100 and 100.3:100, while the world average is between 105-107:100</w:t>
+      </w:r>
+      <w:r>
+        <w:rPr>
+          <w:szCs w:val="24"/>
+        </w:rPr>
+        <w:t>.</w:t>
       </w:r>
       <w:r>
         <w:rPr>
@@ -2171,109 +2197,25 @@
         <w:rPr>
           <w:szCs w:val="24"/>
         </w:rPr>
-        <w:t>3</w:t>
-      </w:r>
-      <w:r>
-        <w:rPr>
-          <w:szCs w:val="24"/>
-        </w:rPr>
-        <w:t xml:space="preserve">-1 shows the time at which each county </w:t>
-      </w:r>
-      <w:r>
-        <w:rPr>
-          <w:szCs w:val="24"/>
-        </w:rPr>
-        <w:t>was</w:t>
-      </w:r>
-      <w:r>
-        <w:rPr>
-          <w:szCs w:val="24"/>
-        </w:rPr>
-        <w:t xml:space="preserve"> undergoing different stages of</w:t>
-      </w:r>
-      <w:r>
-        <w:rPr>
-          <w:szCs w:val="24"/>
-        </w:rPr>
-        <w:t xml:space="preserve"> collectivization</w:t>
-      </w:r>
-      <w:r>
-        <w:rPr>
-          <w:szCs w:val="24"/>
-        </w:rPr>
-        <w:t xml:space="preserve"> and table 3-2 gives us a statistial description</w:t>
-      </w:r>
-      <w:r>
-        <w:rPr>
-          <w:szCs w:val="24"/>
-        </w:rPr>
-        <w:t xml:space="preserve">. At the same time, we can also see that the average number of </w:t>
-      </w:r>
-      <w:r>
-        <w:rPr>
-          <w:szCs w:val="24"/>
-        </w:rPr>
-        <w:t>population</w:t>
-      </w:r>
-      <w:r>
-        <w:rPr>
-          <w:szCs w:val="24"/>
-        </w:rPr>
-        <w:t xml:space="preserve"> in each county is 269,700, which is almost the same as 255,100 people per county calculated in Chen and Lan (2017). And our data calculated the per capita arable land area is 0.189 hectares, the per capita agricultural output value is 0.048 million yuan and the total output is 0.456 tons</w:t>
-      </w:r>
-      <w:r>
-        <w:rPr>
-          <w:szCs w:val="24"/>
-        </w:rPr>
-        <w:t xml:space="preserve"> </w:t>
-      </w:r>
-      <w:r>
-        <w:rPr>
-          <w:szCs w:val="24"/>
-        </w:rPr>
-        <w:t xml:space="preserve">per capita grain crop and the </w:t>
-      </w:r>
-      <w:r>
-        <w:rPr>
-          <w:szCs w:val="24"/>
-        </w:rPr>
-        <w:t xml:space="preserve">numbers </w:t>
-      </w:r>
-      <w:r>
-        <w:rPr>
-          <w:szCs w:val="24"/>
-        </w:rPr>
-        <w:t xml:space="preserve">in the paper by Li and Yang (2015) </w:t>
-      </w:r>
-      <w:r>
-        <w:rPr>
-          <w:szCs w:val="24"/>
-        </w:rPr>
-        <w:t>are</w:t>
-      </w:r>
-      <w:r>
-        <w:rPr>
-          <w:szCs w:val="24"/>
-        </w:rPr>
-        <w:t xml:space="preserve"> 0.159</w:t>
-      </w:r>
-      <w:r>
-        <w:rPr>
-          <w:szCs w:val="24"/>
-        </w:rPr>
-        <w:t>,</w:t>
-      </w:r>
-      <w:r>
-        <w:rPr>
-          <w:szCs w:val="24"/>
-        </w:rPr>
-        <w:t xml:space="preserve"> 0.023 and 0.347.</w:t>
-      </w:r>
-      <w:r>
-        <w:rPr>
-          <w:szCs w:val="24"/>
-        </w:rPr>
-        <w:t xml:space="preserve"> </w:t>
+        <w:t>It’s not hard to see, t</w:t>
+      </w:r>
+      <w:r>
+        <w:rPr>
+          <w:szCs w:val="24"/>
+        </w:rPr>
+        <w:t xml:space="preserve">he male-female ratio in China has been highly distorted since the 1980s. This situation has continued to </w:t>
+      </w:r>
+      <w:r>
+        <w:rPr>
+          <w:szCs w:val="24"/>
+        </w:rPr>
+        <w:t>today</w:t>
+      </w:r>
+      <w:r>
+        <w:rPr>
+          <w:szCs w:val="24"/>
+        </w:rPr>
+        <w:t xml:space="preserve"> (Loh and Remick, 2015). From this, we can see that it was indeed before the 1980s, that is to say, the sex ratio in the collectivization period was close to the normal range in the biological sense.</w:t>
       </w:r>
     </w:p>
     <w:p>
@@ -2284,9 +2226,163 @@
           <w:szCs w:val="24"/>
         </w:rPr>
       </w:pPr>
+      <w:r>
+        <w:rPr>
+          <w:szCs w:val="24"/>
+        </w:rPr>
+        <w:t>Figure</w:t>
+      </w:r>
+      <w:r>
+        <w:rPr>
+          <w:szCs w:val="24"/>
+        </w:rPr>
+        <w:t xml:space="preserve"> </w:t>
+      </w:r>
+      <w:r>
+        <w:rPr>
+          <w:szCs w:val="24"/>
+        </w:rPr>
+        <w:t>3</w:t>
+      </w:r>
+      <w:r>
+        <w:rPr>
+          <w:szCs w:val="24"/>
+        </w:rPr>
+        <w:t>-</w:t>
+      </w:r>
+      <w:r>
+        <w:rPr>
+          <w:szCs w:val="24"/>
+        </w:rPr>
+        <w:t>3</w:t>
+      </w:r>
+      <w:r>
+        <w:rPr>
+          <w:szCs w:val="24"/>
+        </w:rPr>
+        <w:t xml:space="preserve"> shows the time at which each county </w:t>
+      </w:r>
+      <w:r>
+        <w:rPr>
+          <w:szCs w:val="24"/>
+        </w:rPr>
+        <w:t>was</w:t>
+      </w:r>
+      <w:r>
+        <w:rPr>
+          <w:szCs w:val="24"/>
+        </w:rPr>
+        <w:t xml:space="preserve"> undergoing different stages of</w:t>
+      </w:r>
+      <w:r>
+        <w:rPr>
+          <w:szCs w:val="24"/>
+        </w:rPr>
+        <w:t xml:space="preserve"> collectivization</w:t>
+      </w:r>
+      <w:r>
+        <w:rPr>
+          <w:szCs w:val="24"/>
+        </w:rPr>
+        <w:t xml:space="preserve"> and table 3-</w:t>
+      </w:r>
+      <w:r>
+        <w:rPr>
+          <w:szCs w:val="24"/>
+        </w:rPr>
+        <w:t>1</w:t>
+      </w:r>
+      <w:r>
+        <w:rPr>
+          <w:szCs w:val="24"/>
+        </w:rPr>
+        <w:t xml:space="preserve"> gives us a statistial description</w:t>
+      </w:r>
+      <w:r>
+        <w:rPr>
+          <w:szCs w:val="24"/>
+        </w:rPr>
+        <w:t xml:space="preserve">. At the same time, we can also see that the average number of </w:t>
+      </w:r>
+      <w:r>
+        <w:rPr>
+          <w:szCs w:val="24"/>
+        </w:rPr>
+        <w:t>population</w:t>
+      </w:r>
+      <w:r>
+        <w:rPr>
+          <w:szCs w:val="24"/>
+        </w:rPr>
+        <w:t xml:space="preserve"> in each county is 269,700, which is almost the same as 255,100 people per county calculated in Chen and Lan (2017). And our data calculated the per capita arable land area is 0.189 hectares, the per capita agricultural output value is 0.048 million yuan and the total output is 0.456 tons</w:t>
+      </w:r>
+      <w:r>
+        <w:rPr>
+          <w:szCs w:val="24"/>
+        </w:rPr>
+        <w:t xml:space="preserve"> </w:t>
+      </w:r>
+      <w:r>
+        <w:rPr>
+          <w:szCs w:val="24"/>
+        </w:rPr>
+        <w:t xml:space="preserve">per capita grain crop and the </w:t>
+      </w:r>
+      <w:r>
+        <w:rPr>
+          <w:szCs w:val="24"/>
+        </w:rPr>
+        <w:t xml:space="preserve">numbers </w:t>
+      </w:r>
+      <w:r>
+        <w:rPr>
+          <w:szCs w:val="24"/>
+        </w:rPr>
+        <w:t xml:space="preserve">in the paper by Li and Yang (2015) </w:t>
+      </w:r>
+      <w:r>
+        <w:rPr>
+          <w:szCs w:val="24"/>
+        </w:rPr>
+        <w:t>are</w:t>
+      </w:r>
+      <w:r>
+        <w:rPr>
+          <w:szCs w:val="24"/>
+        </w:rPr>
+        <w:t xml:space="preserve"> 0.159</w:t>
+      </w:r>
+      <w:r>
+        <w:rPr>
+          <w:szCs w:val="24"/>
+        </w:rPr>
+        <w:t>,</w:t>
+      </w:r>
+      <w:r>
+        <w:rPr>
+          <w:szCs w:val="24"/>
+        </w:rPr>
+        <w:t xml:space="preserve"> 0.023 and 0.347.</w:t>
+      </w:r>
+      <w:r>
+        <w:rPr>
+          <w:szCs w:val="24"/>
+        </w:rPr>
+        <w:t xml:space="preserve"> </w:t>
+      </w:r>
     </w:p>
     <w:p>
       <w:pPr>
+        <w:spacing w:line="480" w:lineRule="auto"/>
+        <w:ind w:firstLineChars="150" w:firstLine="360"/>
+        <w:rPr>
+          <w:rFonts w:hint="eastAsia"/>
+          <w:szCs w:val="24"/>
+        </w:rPr>
+      </w:pPr>
+    </w:p>
+    <w:p>
+      <w:pPr>
         <w:spacing w:line="360" w:lineRule="auto"/>
         <w:ind w:firstLineChars="150" w:firstLine="315"/>
         <w:rPr>
@@ -2297,7 +2393,13 @@
         <w:rPr>
           <w:sz w:val="21"/>
         </w:rPr>
-        <w:t>Figure 3-1</w:t>
+        <w:t>Figure 3-</w:t>
+      </w:r>
+      <w:r>
+        <w:rPr>
+          <w:sz w:val="21"/>
+        </w:rPr>
+        <w:t>3</w:t>
       </w:r>
       <w:r>
         <w:rPr>
@@ -2346,7 +2448,7 @@
                     </pic:cNvPicPr>
                   </pic:nvPicPr>
                   <pic:blipFill>
-                    <a:blip r:embed="rId11" cstate="print">
+                    <a:blip r:embed="rId12" cstate="print">
                       <a:extLst>
                         <a:ext uri="{28A0092B-C50C-407E-A947-70E740481C1C}">
                           <a14:useLocalDpi xmlns:a14="http://schemas.microsoft.com/office/drawing/2010/main" val="0"/>
@@ -2599,7 +2701,7 @@
         <w:noBreakHyphen/>
       </w:r>
       <w:r>
-        <w:t>2</w:t>
+        <w:t>1</w:t>
       </w:r>
       <w:r>
         <w:rPr>
@@ -3743,6 +3845,7 @@
                 <w:sz w:val="18"/>
                 <w:szCs w:val="18"/>
               </w:rPr>
+              <w:lastRenderedPageBreak/>
               <w:t xml:space="preserve">Gross agricultural output value </w:t>
             </w:r>
           </w:p>
@@ -4611,7 +4714,6 @@
                 <w:sz w:val="18"/>
                 <w:szCs w:val="18"/>
               </w:rPr>
-              <w:lastRenderedPageBreak/>
               <w:t>Nuber of high schools</w:t>
             </w:r>
             <w:r>
@@ -4882,6 +4984,7 @@
         <w:spacing w:line="480" w:lineRule="auto"/>
         <w:ind w:firstLineChars="150" w:firstLine="360"/>
         <w:rPr>
+          <w:rFonts w:hint="eastAsia"/>
           <w:szCs w:val="24"/>
         </w:rPr>
       </w:pPr>
@@ -5054,7 +5157,14 @@
         <w:rPr>
           <w:szCs w:val="24"/>
         </w:rPr>
-        <w:t xml:space="preserve"> on the sex ratio is still stable, and the influence of </w:t>
+        <w:t xml:space="preserve"> on the sex ratio is still stable, and the </w:t>
+      </w:r>
+      <w:r>
+        <w:rPr>
+          <w:szCs w:val="24"/>
+        </w:rPr>
+        <w:lastRenderedPageBreak/>
+        <w:t xml:space="preserve">influence of </w:t>
       </w:r>
       <w:r>
         <w:rPr>
@@ -5161,16 +5271,6 @@
         <w:spacing w:line="480" w:lineRule="auto"/>
         <w:ind w:firstLineChars="0" w:firstLine="0"/>
         <w:rPr>
-          <w:szCs w:val="24"/>
-        </w:rPr>
-      </w:pPr>
-    </w:p>
-    <w:p>
-      <w:pPr>
-        <w:spacing w:line="480" w:lineRule="auto"/>
-        <w:ind w:firstLineChars="0" w:firstLine="0"/>
-        <w:rPr>
-          <w:rFonts w:hint="eastAsia"/>
           <w:szCs w:val="24"/>
         </w:rPr>
       </w:pPr>
@@ -5182,7 +5282,6 @@
         <w:ind w:firstLine="480"/>
       </w:pPr>
       <w:r>
-        <w:lastRenderedPageBreak/>
         <w:t xml:space="preserve">Table </w:t>
       </w:r>
       <w:r>
@@ -6671,7 +6770,14 @@
               <w:rPr>
                 <w:sz w:val="21"/>
               </w:rPr>
-              <w:t>umber of high school per thousand people</w:t>
+              <w:t xml:space="preserve">umber of high school per thousand </w:t>
+            </w:r>
+            <w:r>
+              <w:rPr>
+                <w:sz w:val="21"/>
+              </w:rPr>
+              <w:lastRenderedPageBreak/>
+              <w:t>people</w:t>
             </w:r>
           </w:p>
         </w:tc>
@@ -7317,6 +7423,7 @@
         <w:spacing w:line="360" w:lineRule="auto"/>
         <w:ind w:firstLineChars="0" w:firstLine="0"/>
         <w:rPr>
+          <w:rFonts w:hint="eastAsia"/>
           <w:sz w:val="21"/>
         </w:rPr>
       </w:pPr>
@@ -7368,16 +7475,6 @@
         <w:spacing w:line="480" w:lineRule="auto"/>
         <w:ind w:firstLineChars="150" w:firstLine="360"/>
         <w:rPr>
-          <w:szCs w:val="24"/>
-        </w:rPr>
-      </w:pPr>
-    </w:p>
-    <w:p>
-      <w:pPr>
-        <w:spacing w:line="480" w:lineRule="auto"/>
-        <w:ind w:firstLineChars="150" w:firstLine="360"/>
-        <w:rPr>
-          <w:rFonts w:hint="eastAsia"/>
           <w:szCs w:val="24"/>
         </w:rPr>
       </w:pPr>
@@ -7399,7 +7496,6 @@
         <w:rPr>
           <w:szCs w:val="24"/>
         </w:rPr>
-        <w:lastRenderedPageBreak/>
         <w:t xml:space="preserve">Results from Shaanxi province </w:t>
       </w:r>
     </w:p>
@@ -7408,6 +7504,7 @@
         <w:spacing w:line="480" w:lineRule="auto"/>
         <w:ind w:firstLineChars="150" w:firstLine="360"/>
         <w:rPr>
+          <w:rFonts w:hint="eastAsia"/>
           <w:szCs w:val="24"/>
         </w:rPr>
       </w:pPr>
@@ -7649,7 +7746,14 @@
         <w:rPr>
           <w:szCs w:val="24"/>
         </w:rPr>
-        <w:t xml:space="preserve"> add the fixed effect of the year in the regression (i</w:t>
+        <w:t xml:space="preserve"> add </w:t>
+      </w:r>
+      <w:r>
+        <w:rPr>
+          <w:szCs w:val="24"/>
+        </w:rPr>
+        <w:lastRenderedPageBreak/>
+        <w:t>the fixed effect of the year in the regression (i</w:t>
       </w:r>
       <w:r>
         <w:rPr>
@@ -7747,25 +7851,6 @@
         <w:spacing w:line="480" w:lineRule="auto"/>
         <w:ind w:firstLineChars="0" w:firstLine="0"/>
         <w:rPr>
-          <w:szCs w:val="24"/>
-        </w:rPr>
-      </w:pPr>
-    </w:p>
-    <w:p>
-      <w:pPr>
-        <w:spacing w:line="480" w:lineRule="auto"/>
-        <w:ind w:firstLineChars="0" w:firstLine="0"/>
-        <w:rPr>
-          <w:szCs w:val="24"/>
-        </w:rPr>
-      </w:pPr>
-    </w:p>
-    <w:p>
-      <w:pPr>
-        <w:spacing w:line="480" w:lineRule="auto"/>
-        <w:ind w:firstLineChars="0" w:firstLine="0"/>
-        <w:rPr>
-          <w:rFonts w:hint="eastAsia"/>
           <w:szCs w:val="24"/>
         </w:rPr>
       </w:pPr>
@@ -7777,7 +7862,6 @@
         <w:ind w:firstLine="480"/>
       </w:pPr>
       <w:r>
-        <w:lastRenderedPageBreak/>
         <w:t xml:space="preserve">Table </w:t>
       </w:r>
       <w:r>
@@ -9592,6 +9676,7 @@
                 <w:rFonts w:hint="eastAsia"/>
                 <w:sz w:val="21"/>
               </w:rPr>
+              <w:lastRenderedPageBreak/>
               <w:t>C</w:t>
             </w:r>
             <w:r>
@@ -10940,7 +11025,14 @@
         <w:rPr>
           <w:szCs w:val="24"/>
         </w:rPr>
-        <w:t>can be used to indicate the k</w:t>
+        <w:t xml:space="preserve">can be used to </w:t>
+      </w:r>
+      <w:r>
+        <w:rPr>
+          <w:szCs w:val="24"/>
+        </w:rPr>
+        <w:lastRenderedPageBreak/>
+        <w:t>indicate the k</w:t>
       </w:r>
       <w:r>
         <w:rPr>
@@ -11191,14 +11283,7 @@
         <w:rPr>
           <w:szCs w:val="24"/>
         </w:rPr>
-        <w:t xml:space="preserve"> now use the earliest year as the base year. If the male-female ratio at birth is not </w:t>
-      </w:r>
-      <w:r>
-        <w:rPr>
-          <w:szCs w:val="24"/>
-        </w:rPr>
-        <w:lastRenderedPageBreak/>
-        <w:t xml:space="preserve">disturbed by any policy or social environment, then for </w:t>
+        <w:t xml:space="preserve"> now use the earliest year as the base year. If the male-female ratio at birth is not disturbed by any policy or social environment, then for </w:t>
       </w:r>
       <m:oMath>
         <m:r>
@@ -11469,7 +11554,7 @@
         <w:rPr>
           <w:szCs w:val="24"/>
         </w:rPr>
-        <w:t>3</w:t>
+        <w:t>1</w:t>
       </w:r>
       <w:r>
         <w:rPr>
@@ -11683,7 +11768,7 @@
                     </pic:cNvPicPr>
                   </pic:nvPicPr>
                   <pic:blipFill>
-                    <a:blip r:embed="rId12">
+                    <a:blip r:embed="rId13">
                       <a:extLst>
                         <a:ext uri="{28A0092B-C50C-407E-A947-70E740481C1C}">
                           <a14:useLocalDpi xmlns:a14="http://schemas.microsoft.com/office/drawing/2010/main" val="0"/>
@@ -11755,7 +11840,13 @@
         <w:rPr>
           <w:sz w:val="21"/>
         </w:rPr>
-        <w:t>-3</w:t>
+        <w:t>-</w:t>
+      </w:r>
+      <w:r>
+        <w:rPr>
+          <w:sz w:val="21"/>
+        </w:rPr>
+        <w:t>1</w:t>
       </w:r>
       <w:r>
         <w:rPr>
@@ -11800,7 +11891,14 @@
         <w:rPr>
           <w:szCs w:val="24"/>
         </w:rPr>
-        <w:t>the advanced group</w:t>
+        <w:t xml:space="preserve">the </w:t>
+      </w:r>
+      <w:r>
+        <w:rPr>
+          <w:szCs w:val="24"/>
+        </w:rPr>
+        <w:lastRenderedPageBreak/>
+        <w:t>advanced group</w:t>
       </w:r>
       <w:r>
         <w:rPr>
@@ -11899,12 +11997,9 @@
         <w:spacing w:line="480" w:lineRule="auto"/>
         <w:ind w:left="360" w:firstLine="480"/>
         <w:rPr>
-          <w:rFonts w:hint="eastAsia"/>
-          <w:szCs w:val="24"/>
-        </w:rPr>
-      </w:pPr>
-      <w:bookmarkStart w:id="0" w:name="_GoBack"/>
-      <w:bookmarkEnd w:id="0"/>
+          <w:szCs w:val="24"/>
+        </w:rPr>
+      </w:pPr>
     </w:p>
     <w:p>
       <w:pPr>
@@ -11955,7 +12050,23 @@
           <w:sz w:val="30"/>
           <w:szCs w:val="30"/>
         </w:rPr>
-        <w:t xml:space="preserve"> Restrictions </w:t>
+        <w:t xml:space="preserve"> </w:t>
+      </w:r>
+      <w:r>
+        <w:rPr>
+          <w:sz w:val="30"/>
+          <w:szCs w:val="30"/>
+        </w:rPr>
+        <w:t>Limitation</w:t>
+      </w:r>
+      <w:bookmarkStart w:id="0" w:name="_GoBack"/>
+      <w:bookmarkEnd w:id="0"/>
+      <w:r>
+        <w:rPr>
+          <w:sz w:val="30"/>
+          <w:szCs w:val="30"/>
+        </w:rPr>
+        <w:t xml:space="preserve">s </w:t>
       </w:r>
     </w:p>
     <w:p>
@@ -12207,7 +12318,15 @@
           <w:sz w:val="22"/>
           <w:szCs w:val="22"/>
         </w:rPr>
-        <w:t>easier to establish a cooperative agricultural cooperatives.</w:t>
+        <w:t xml:space="preserve">easier to establish a </w:t>
+      </w:r>
+      <w:r>
+        <w:rPr>
+          <w:sz w:val="22"/>
+          <w:szCs w:val="22"/>
+        </w:rPr>
+        <w:lastRenderedPageBreak/>
+        <w:t>cooperative agricultural cooperatives.</w:t>
       </w:r>
       <w:r>
         <w:rPr>
@@ -12309,7 +12428,6 @@
           <w:sz w:val="22"/>
           <w:szCs w:val="22"/>
         </w:rPr>
-        <w:lastRenderedPageBreak/>
         <w:t xml:space="preserve"> </w:t>
       </w:r>
       <w:r>
@@ -12635,7 +12753,15 @@
           <w:sz w:val="20"/>
           <w:szCs w:val="20"/>
         </w:rPr>
-        <w:t>of data from 2005 national intercensus survey[J]. BMJ: British Medical Journal, 2009, 338(7700):920-923.</w:t>
+        <w:t>of data from 2005 national intercensus survey[J]. BMJ: British Medical Journal, 2009, 338(7700):920-</w:t>
+      </w:r>
+      <w:r>
+        <w:rPr>
+          <w:sz w:val="20"/>
+          <w:szCs w:val="20"/>
+        </w:rPr>
+        <w:lastRenderedPageBreak/>
+        <w:t>923.</w:t>
       </w:r>
     </w:p>
     <w:p>
@@ -12754,7 +12880,6 @@
           <w:sz w:val="20"/>
           <w:szCs w:val="20"/>
         </w:rPr>
-        <w:lastRenderedPageBreak/>
         <w:t>107(6):1275-1304.</w:t>
       </w:r>
     </w:p>
@@ -13107,6 +13232,7 @@
           <w:sz w:val="20"/>
           <w:szCs w:val="20"/>
         </w:rPr>
+        <w:lastRenderedPageBreak/>
         <w:t xml:space="preserve">[20] </w:t>
       </w:r>
       <w:r>
@@ -13681,16 +13807,7 @@
           <w:sz w:val="20"/>
           <w:szCs w:val="20"/>
         </w:rPr>
-        <w:t xml:space="preserve">, </w:t>
-      </w:r>
-      <w:r>
-        <w:rPr>
-          <w:rFonts w:hint="eastAsia"/>
-          <w:sz w:val="20"/>
-          <w:szCs w:val="20"/>
-        </w:rPr>
-        <w:lastRenderedPageBreak/>
-        <w:t>1993(1):3-15.</w:t>
+        <w:t>, 1993(1):3-15.</w:t>
       </w:r>
     </w:p>
     <w:p>
@@ -14170,12 +14287,12 @@
       </w:r>
     </w:p>
     <w:sectPr>
-      <w:headerReference w:type="even" r:id="rId13"/>
-      <w:headerReference w:type="default" r:id="rId14"/>
-      <w:footerReference w:type="even" r:id="rId15"/>
-      <w:footerReference w:type="default" r:id="rId16"/>
-      <w:headerReference w:type="first" r:id="rId17"/>
-      <w:footerReference w:type="first" r:id="rId18"/>
+      <w:headerReference w:type="even" r:id="rId14"/>
+      <w:headerReference w:type="default" r:id="rId15"/>
+      <w:footerReference w:type="even" r:id="rId16"/>
+      <w:footerReference w:type="default" r:id="rId17"/>
+      <w:headerReference w:type="first" r:id="rId18"/>
+      <w:footerReference w:type="first" r:id="rId19"/>
       <w:pgSz w:w="11906" w:h="16838"/>
       <w:pgMar w:top="1440" w:right="1800" w:bottom="1440" w:left="1800" w:header="851" w:footer="992" w:gutter="0"/>
       <w:cols w:space="425"/>
@@ -15775,7 +15892,7 @@
 </file>
 
 <file path=customXml/itemProps1.xml><?xml version="1.0" encoding="utf-8"?>
-<ds:datastoreItem xmlns:ds="http://schemas.openxmlformats.org/officeDocument/2006/customXml" ds:itemID="{619B5AD7-8BD9-4B87-9890-82B7D673F44A}">
+<ds:datastoreItem xmlns:ds="http://schemas.openxmlformats.org/officeDocument/2006/customXml" ds:itemID="{D8C83EE7-79B1-48FA-B858-7A610AB5A6AD}">
   <ds:schemaRefs>
     <ds:schemaRef ds:uri="http://schemas.openxmlformats.org/officeDocument/2006/bibliography"/>
   </ds:schemaRefs>
